--- a/K12.Club.Volunteer/Resources/社團選社結果通知_功能變數總表.docx
+++ b/K12.Club.Volunteer/Resources/社團選社結果通知_功能變數總表.docx
@@ -408,7 +408,178 @@
         <w:fldChar w:fldCharType="end"/>
       </w:r>
     </w:p>
+    <w:p/>
     <w:p>
+      <w:r>
+        <w:rPr>
+          <w:rFonts w:hint="eastAsia"/>
+        </w:rPr>
+        <w:t>選社</w:t>
+      </w:r>
+      <w:r>
+        <w:rPr>
+          <w:rFonts w:hint="eastAsia"/>
+        </w:rPr>
+        <w:t>學年度</w:t>
+      </w:r>
+      <w:r>
+        <w:t xml:space="preserve"> : </w:t>
+      </w:r>
+      <w:r>
+        <w:fldChar w:fldCharType="begin"/>
+      </w:r>
+      <w:r>
+        <w:instrText xml:space="preserve"> MERGEFIELD  </w:instrText>
+      </w:r>
+      <w:r>
+        <w:instrText>選社學年度</w:instrText>
+      </w:r>
+      <w:r>
+        <w:instrText xml:space="preserve">  \* MERGEFORMAT </w:instrText>
+      </w:r>
+      <w:r>
+        <w:fldChar w:fldCharType="separate"/>
+      </w:r>
+      <w:r>
+        <w:rPr>
+          <w:noProof/>
+        </w:rPr>
+        <w:t>«</w:t>
+      </w:r>
+      <w:r>
+        <w:rPr>
+          <w:rFonts w:hint="eastAsia"/>
+          <w:noProof/>
+        </w:rPr>
+        <w:t>選社學年度</w:t>
+      </w:r>
+      <w:r>
+        <w:rPr>
+          <w:noProof/>
+        </w:rPr>
+        <w:t>»</w:t>
+      </w:r>
+      <w:r>
+        <w:fldChar w:fldCharType="end"/>
+      </w:r>
+    </w:p>
+    <w:p>
+      <w:r>
+        <w:rPr>
+          <w:rFonts w:hint="eastAsia"/>
+        </w:rPr>
+        <w:t>選社</w:t>
+      </w:r>
+      <w:r>
+        <w:rPr>
+          <w:rFonts w:hint="eastAsia"/>
+        </w:rPr>
+        <w:t>學期</w:t>
+      </w:r>
+      <w:r>
+        <w:t xml:space="preserve"> : </w:t>
+      </w:r>
+      <w:r>
+        <w:fldChar w:fldCharType="begin"/>
+      </w:r>
+      <w:r>
+        <w:instrText xml:space="preserve"> MERGEFIELD  </w:instrText>
+      </w:r>
+      <w:r>
+        <w:instrText>選社學期</w:instrText>
+      </w:r>
+      <w:r>
+        <w:instrText xml:space="preserve">  \* MERGEFORMAT </w:instrText>
+      </w:r>
+      <w:r>
+        <w:fldChar w:fldCharType="separate"/>
+      </w:r>
+      <w:r>
+        <w:rPr>
+          <w:noProof/>
+        </w:rPr>
+        <w:t>«</w:t>
+      </w:r>
+      <w:r>
+        <w:rPr>
+          <w:rFonts w:hint="eastAsia"/>
+          <w:noProof/>
+        </w:rPr>
+        <w:t>選社學期</w:t>
+      </w:r>
+      <w:r>
+        <w:rPr>
+          <w:noProof/>
+        </w:rPr>
+        <w:t>»</w:t>
+      </w:r>
+      <w:r>
+        <w:fldChar w:fldCharType="end"/>
+      </w:r>
+    </w:p>
+    <w:p/>
+    <w:p>
+      <w:r>
+        <w:rPr>
+          <w:rFonts w:hint="eastAsia"/>
+        </w:rPr>
+        <w:t>入選社團</w:t>
+      </w:r>
+      <w:r>
+        <w:t xml:space="preserve"> : </w:t>
+      </w:r>
+      <w:r>
+        <w:fldChar w:fldCharType="begin"/>
+      </w:r>
+      <w:r>
+        <w:instrText xml:space="preserve"> </w:instrText>
+      </w:r>
+      <w:r>
+        <w:rPr>
+          <w:rFonts w:hint="eastAsia"/>
+        </w:rPr>
+        <w:instrText xml:space="preserve">MERGEFIELD  </w:instrText>
+      </w:r>
+      <w:r>
+        <w:rPr>
+          <w:rFonts w:hint="eastAsia"/>
+        </w:rPr>
+        <w:instrText>入選社團</w:instrText>
+      </w:r>
+      <w:r>
+        <w:rPr>
+          <w:rFonts w:hint="eastAsia"/>
+        </w:rPr>
+        <w:instrText xml:space="preserve">  \* MERGEFORMAT</w:instrText>
+      </w:r>
+      <w:r>
+        <w:instrText xml:space="preserve"> </w:instrText>
+      </w:r>
+      <w:r>
+        <w:fldChar w:fldCharType="separate"/>
+      </w:r>
+      <w:r>
+        <w:rPr>
+          <w:noProof/>
+        </w:rPr>
+        <w:t>«</w:t>
+      </w:r>
+      <w:r>
+        <w:rPr>
+          <w:rFonts w:hint="eastAsia"/>
+          <w:noProof/>
+        </w:rPr>
+        <w:t>入選社團</w:t>
+      </w:r>
+      <w:r>
+        <w:rPr>
+          <w:noProof/>
+        </w:rPr>
+        <w:t>»</w:t>
+      </w:r>
+      <w:r>
+        <w:fldChar w:fldCharType="end"/>
+      </w:r>
       <w:bookmarkStart w:id="0" w:name="_GoBack"/>
       <w:bookmarkEnd w:id="0"/>
     </w:p>
@@ -417,28 +588,40 @@
         <w:rPr>
           <w:rFonts w:hint="eastAsia"/>
         </w:rPr>
-        <w:t>選社</w:t>
-      </w:r>
-      <w:r>
-        <w:rPr>
-          <w:rFonts w:hint="eastAsia"/>
-        </w:rPr>
-        <w:t>學年度</w:t>
-      </w:r>
-      <w:r>
+        <w:t>日期</w:t>
+      </w:r>
+      <w:r>
+        <w:rPr>
+          <w:rFonts w:hint="eastAsia"/>
+        </w:rPr>
         <w:t xml:space="preserve"> : </w:t>
       </w:r>
       <w:r>
         <w:fldChar w:fldCharType="begin"/>
       </w:r>
       <w:r>
-        <w:instrText xml:space="preserve"> MERGEFIELD  </w:instrText>
-      </w:r>
-      <w:r>
-        <w:instrText>選社學年度</w:instrText>
-      </w:r>
-      <w:r>
-        <w:instrText xml:space="preserve">  \* MERGEFORMAT </w:instrText>
+        <w:instrText xml:space="preserve"> </w:instrText>
+      </w:r>
+      <w:r>
+        <w:rPr>
+          <w:rFonts w:hint="eastAsia"/>
+        </w:rPr>
+        <w:instrText xml:space="preserve">MERGEFIELD  </w:instrText>
+      </w:r>
+      <w:r>
+        <w:rPr>
+          <w:rFonts w:hint="eastAsia"/>
+        </w:rPr>
+        <w:instrText>日期</w:instrText>
+      </w:r>
+      <w:r>
+        <w:rPr>
+          <w:rFonts w:hint="eastAsia"/>
+        </w:rPr>
+        <w:instrText xml:space="preserve">  \* MERGEFORMAT</w:instrText>
+      </w:r>
+      <w:r>
+        <w:instrText xml:space="preserve"> </w:instrText>
       </w:r>
       <w:r>
         <w:fldChar w:fldCharType="separate"/>
@@ -454,125 +637,7 @@
           <w:rFonts w:hint="eastAsia"/>
           <w:noProof/>
         </w:rPr>
-        <w:t>選社學年度</w:t>
-      </w:r>
-      <w:r>
-        <w:rPr>
-          <w:noProof/>
-        </w:rPr>
-        <w:t>»</w:t>
-      </w:r>
-      <w:r>
-        <w:fldChar w:fldCharType="end"/>
-      </w:r>
-    </w:p>
-    <w:p>
-      <w:r>
-        <w:rPr>
-          <w:rFonts w:hint="eastAsia"/>
-        </w:rPr>
-        <w:t>選社</w:t>
-      </w:r>
-      <w:r>
-        <w:rPr>
-          <w:rFonts w:hint="eastAsia"/>
-        </w:rPr>
-        <w:t>學期</w:t>
-      </w:r>
-      <w:r>
-        <w:t xml:space="preserve"> : </w:t>
-      </w:r>
-      <w:r>
-        <w:fldChar w:fldCharType="begin"/>
-      </w:r>
-      <w:r>
-        <w:instrText xml:space="preserve"> MERGEFIELD  </w:instrText>
-      </w:r>
-      <w:r>
-        <w:instrText>選社學期</w:instrText>
-      </w:r>
-      <w:r>
-        <w:instrText xml:space="preserve">  \* MERGEFORMAT </w:instrText>
-      </w:r>
-      <w:r>
-        <w:fldChar w:fldCharType="separate"/>
-      </w:r>
-      <w:r>
-        <w:rPr>
-          <w:noProof/>
-        </w:rPr>
-        <w:t>«</w:t>
-      </w:r>
-      <w:r>
-        <w:rPr>
-          <w:rFonts w:hint="eastAsia"/>
-          <w:noProof/>
-        </w:rPr>
-        <w:t>選社學期</w:t>
-      </w:r>
-      <w:r>
-        <w:rPr>
-          <w:noProof/>
-        </w:rPr>
-        <w:t>»</w:t>
-      </w:r>
-      <w:r>
-        <w:fldChar w:fldCharType="end"/>
-      </w:r>
-    </w:p>
-    <w:p/>
-    <w:p>
-      <w:r>
-        <w:rPr>
-          <w:rFonts w:hint="eastAsia"/>
-        </w:rPr>
-        <w:t>入選社團</w:t>
-      </w:r>
-      <w:r>
-        <w:t xml:space="preserve"> : </w:t>
-      </w:r>
-      <w:r>
-        <w:fldChar w:fldCharType="begin"/>
-      </w:r>
-      <w:r>
-        <w:instrText xml:space="preserve"> </w:instrText>
-      </w:r>
-      <w:r>
-        <w:rPr>
-          <w:rFonts w:hint="eastAsia"/>
-        </w:rPr>
-        <w:instrText xml:space="preserve">MERGEFIELD  </w:instrText>
-      </w:r>
-      <w:r>
-        <w:rPr>
-          <w:rFonts w:hint="eastAsia"/>
-        </w:rPr>
-        <w:instrText>入選社團</w:instrText>
-      </w:r>
-      <w:r>
-        <w:rPr>
-          <w:rFonts w:hint="eastAsia"/>
-        </w:rPr>
-        <w:instrText xml:space="preserve">  \* MERGEFORMAT</w:instrText>
-      </w:r>
-      <w:r>
-        <w:instrText xml:space="preserve"> </w:instrText>
-      </w:r>
-      <w:r>
-        <w:fldChar w:fldCharType="separate"/>
-      </w:r>
-      <w:r>
-        <w:rPr>
-          <w:noProof/>
-        </w:rPr>
-        <w:t>«</w:t>
-      </w:r>
-      <w:r>
-        <w:rPr>
-          <w:rFonts w:hint="eastAsia"/>
-          <w:noProof/>
-        </w:rPr>
-        <w:t>入選社團</w:t>
+        <w:t>日期</w:t>
       </w:r>
       <w:r>
         <w:rPr>
@@ -1868,6 +1933,7 @@
                 <w:sz w:val="20"/>
                 <w:szCs w:val="20"/>
               </w:rPr>
+              <w:lastRenderedPageBreak/>
               <w:fldChar w:fldCharType="begin"/>
             </w:r>
             <w:r>
@@ -1924,7 +1990,6 @@
                 <w:sz w:val="20"/>
                 <w:szCs w:val="20"/>
               </w:rPr>
-              <w:lastRenderedPageBreak/>
               <w:fldChar w:fldCharType="begin"/>
             </w:r>
             <w:r>
